--- a/docs/工作日志.docx
+++ b/docs/工作日志.docx
@@ -64,6 +64,8 @@
           <w:rFonts w:ascii="宋体" w:eastAsia="宋体" w:hAnsi="宋体"/>
         </w:rPr>
       </w:pPr>
+      <w:bookmarkStart w:id="0" w:name="OLE_LINK1"/>
+      <w:bookmarkStart w:id="1" w:name="OLE_LINK2"/>
       <w:r>
         <w:rPr>
           <w:rFonts w:ascii="宋体" w:eastAsia="宋体" w:hAnsi="宋体" w:hint="eastAsia"/>
@@ -71,6 +73,8 @@
         <w:t>类型：讨论</w:t>
       </w:r>
     </w:p>
+    <w:bookmarkEnd w:id="0"/>
+    <w:bookmarkEnd w:id="1"/>
     <w:p>
       <w:pPr>
         <w:rPr>
@@ -292,8 +296,6 @@
         </w:rPr>
         <w:t>仿京东农产品商城</w:t>
       </w:r>
-      <w:bookmarkStart w:id="0" w:name="_GoBack"/>
-      <w:bookmarkEnd w:id="0"/>
       <w:r>
         <w:rPr>
           <w:rFonts w:ascii="宋体" w:eastAsia="宋体" w:hAnsi="宋体"/>
@@ -394,7 +396,7 @@
     <w:p>
       <w:pPr>
         <w:rPr>
-          <w:rFonts w:ascii="宋体" w:eastAsia="宋体" w:hAnsi="宋体"/>
+          <w:rFonts w:ascii="宋体" w:eastAsia="宋体" w:hAnsi="宋体" w:hint="eastAsia"/>
         </w:rPr>
       </w:pPr>
       <w:r>
@@ -425,8 +427,462 @@
         <w:rPr>
           <w:rFonts w:ascii="宋体" w:eastAsia="宋体" w:hAnsi="宋体" w:hint="eastAsia"/>
         </w:rPr>
-        <w:t>：钱俊飞负责；夏奇楠负责；傅镇渭负责。</w:t>
-      </w:r>
+        <w:t>：钱俊飞负责</w:t>
+      </w:r>
+      <w:r>
+        <w:rPr>
+          <w:rFonts w:ascii="宋体" w:eastAsia="宋体" w:hAnsi="宋体" w:hint="eastAsia"/>
+        </w:rPr>
+        <w:t>框架搭建、网站整体构造</w:t>
+      </w:r>
+      <w:r>
+        <w:rPr>
+          <w:rFonts w:ascii="宋体" w:eastAsia="宋体" w:hAnsi="宋体" w:hint="eastAsia"/>
+        </w:rPr>
+        <w:t>和编程</w:t>
+      </w:r>
+      <w:r>
+        <w:rPr>
+          <w:rFonts w:ascii="宋体" w:eastAsia="宋体" w:hAnsi="宋体" w:hint="eastAsia"/>
+        </w:rPr>
+        <w:t>；夏奇楠负责</w:t>
+      </w:r>
+      <w:r>
+        <w:rPr>
+          <w:rFonts w:ascii="宋体" w:eastAsia="宋体" w:hAnsi="宋体" w:hint="eastAsia"/>
+        </w:rPr>
+        <w:t>编程与维护</w:t>
+      </w:r>
+      <w:r>
+        <w:rPr>
+          <w:rFonts w:ascii="宋体" w:eastAsia="宋体" w:hAnsi="宋体" w:hint="eastAsia"/>
+        </w:rPr>
+        <w:t>；傅镇渭负责</w:t>
+      </w:r>
+      <w:r>
+        <w:rPr>
+          <w:rFonts w:ascii="宋体" w:eastAsia="宋体" w:hAnsi="宋体" w:hint="eastAsia"/>
+        </w:rPr>
+        <w:t>编程与测试</w:t>
+      </w:r>
+      <w:r>
+        <w:rPr>
+          <w:rFonts w:ascii="宋体" w:eastAsia="宋体" w:hAnsi="宋体" w:hint="eastAsia"/>
+        </w:rPr>
+        <w:t>。</w:t>
+      </w:r>
+    </w:p>
+    <w:p>
+      <w:pPr>
+        <w:rPr>
+          <w:rFonts w:ascii="宋体" w:eastAsia="宋体" w:hAnsi="宋体" w:hint="eastAsia"/>
+        </w:rPr>
+      </w:pPr>
+    </w:p>
+    <w:p>
+      <w:pPr>
+        <w:rPr>
+          <w:rFonts w:ascii="宋体" w:eastAsia="宋体" w:hAnsi="宋体" w:hint="eastAsia"/>
+        </w:rPr>
+      </w:pPr>
+    </w:p>
+    <w:p>
+      <w:pPr>
+        <w:rPr>
+          <w:rFonts w:ascii="宋体" w:eastAsia="宋体" w:hAnsi="宋体" w:hint="eastAsia"/>
+        </w:rPr>
+      </w:pPr>
+      <w:r>
+        <w:rPr>
+          <w:rFonts w:ascii="宋体" w:eastAsia="宋体" w:hAnsi="宋体" w:hint="eastAsia"/>
+        </w:rPr>
+        <w:t>周次：</w:t>
+      </w:r>
+      <w:r>
+        <w:rPr>
+          <w:rFonts w:ascii="宋体" w:eastAsia="宋体" w:hAnsi="宋体" w:hint="eastAsia"/>
+        </w:rPr>
+        <w:t>4</w:t>
+      </w:r>
+    </w:p>
+    <w:p>
+      <w:pPr>
+        <w:rPr>
+          <w:rFonts w:ascii="宋体" w:eastAsia="宋体" w:hAnsi="宋体"/>
+        </w:rPr>
+      </w:pPr>
+      <w:r>
+        <w:rPr>
+          <w:rFonts w:ascii="宋体" w:eastAsia="宋体" w:hAnsi="宋体" w:hint="eastAsia"/>
+        </w:rPr>
+        <w:t>日期：</w:t>
+      </w:r>
+      <w:r>
+        <w:rPr>
+          <w:rFonts w:ascii="宋体" w:eastAsia="宋体" w:hAnsi="宋体"/>
+        </w:rPr>
+        <w:t>3.</w:t>
+      </w:r>
+      <w:r>
+        <w:rPr>
+          <w:rFonts w:ascii="宋体" w:eastAsia="宋体" w:hAnsi="宋体" w:hint="eastAsia"/>
+        </w:rPr>
+        <w:t>31</w:t>
+      </w:r>
+      <w:r>
+        <w:rPr>
+          <w:rFonts w:ascii="宋体" w:eastAsia="宋体" w:hAnsi="宋体"/>
+        </w:rPr>
+        <w:t xml:space="preserve"> </w:t>
+      </w:r>
+    </w:p>
+    <w:p>
+      <w:pPr>
+        <w:rPr>
+          <w:rFonts w:ascii="宋体" w:eastAsia="宋体" w:hAnsi="宋体"/>
+        </w:rPr>
+      </w:pPr>
+      <w:r>
+        <w:rPr>
+          <w:rFonts w:ascii="宋体" w:eastAsia="宋体" w:hAnsi="宋体" w:hint="eastAsia"/>
+        </w:rPr>
+        <w:t>类型：每周小结</w:t>
+      </w:r>
+    </w:p>
+    <w:p>
+      <w:pPr>
+        <w:rPr>
+          <w:rFonts w:ascii="宋体" w:eastAsia="宋体" w:hAnsi="宋体" w:hint="eastAsia"/>
+        </w:rPr>
+      </w:pPr>
+      <w:r>
+        <w:rPr>
+          <w:rFonts w:ascii="宋体" w:eastAsia="宋体" w:hAnsi="宋体" w:hint="eastAsia"/>
+        </w:rPr>
+        <w:t>内容：</w:t>
+      </w:r>
+    </w:p>
+    <w:p>
+      <w:pPr>
+        <w:pStyle w:val="a5"/>
+        <w:numPr>
+          <w:ilvl w:val="0"/>
+          <w:numId w:val="2"/>
+        </w:numPr>
+        <w:ind w:firstLineChars="0"/>
+        <w:rPr>
+          <w:rFonts w:ascii="宋体" w:eastAsia="宋体" w:hAnsi="宋体" w:hint="eastAsia"/>
+        </w:rPr>
+      </w:pPr>
+      <w:r>
+        <w:rPr>
+          <w:rFonts w:ascii="宋体" w:eastAsia="宋体" w:hAnsi="宋体" w:hint="eastAsia"/>
+        </w:rPr>
+        <w:t>准备好了开发工具。</w:t>
+      </w:r>
+    </w:p>
+    <w:p>
+      <w:pPr>
+        <w:pStyle w:val="a5"/>
+        <w:numPr>
+          <w:ilvl w:val="0"/>
+          <w:numId w:val="2"/>
+        </w:numPr>
+        <w:ind w:firstLineChars="0"/>
+        <w:rPr>
+          <w:rFonts w:ascii="宋体" w:eastAsia="宋体" w:hAnsi="宋体" w:hint="eastAsia"/>
+        </w:rPr>
+      </w:pPr>
+      <w:r>
+        <w:rPr>
+          <w:rFonts w:ascii="宋体" w:eastAsia="宋体" w:hAnsi="宋体" w:hint="eastAsia"/>
+        </w:rPr>
+        <w:t>了解TP5.0框架的基本组成。</w:t>
+      </w:r>
+    </w:p>
+    <w:p>
+      <w:pPr>
+        <w:rPr>
+          <w:rFonts w:ascii="宋体" w:eastAsia="宋体" w:hAnsi="宋体" w:hint="eastAsia"/>
+        </w:rPr>
+      </w:pPr>
+    </w:p>
+    <w:p>
+      <w:pPr>
+        <w:rPr>
+          <w:rFonts w:ascii="宋体" w:eastAsia="宋体" w:hAnsi="宋体" w:hint="eastAsia"/>
+        </w:rPr>
+      </w:pPr>
+    </w:p>
+    <w:p>
+      <w:pPr>
+        <w:rPr>
+          <w:rFonts w:ascii="宋体" w:eastAsia="宋体" w:hAnsi="宋体"/>
+        </w:rPr>
+      </w:pPr>
+      <w:r>
+        <w:rPr>
+          <w:rFonts w:ascii="宋体" w:eastAsia="宋体" w:hAnsi="宋体" w:hint="eastAsia"/>
+        </w:rPr>
+        <w:t>周次：</w:t>
+      </w:r>
+      <w:r>
+        <w:rPr>
+          <w:rFonts w:ascii="宋体" w:eastAsia="宋体" w:hAnsi="宋体" w:hint="eastAsia"/>
+        </w:rPr>
+        <w:t>5</w:t>
+      </w:r>
+    </w:p>
+    <w:p>
+      <w:pPr>
+        <w:rPr>
+          <w:rFonts w:ascii="宋体" w:eastAsia="宋体" w:hAnsi="宋体"/>
+        </w:rPr>
+      </w:pPr>
+      <w:r>
+        <w:rPr>
+          <w:rFonts w:ascii="宋体" w:eastAsia="宋体" w:hAnsi="宋体" w:hint="eastAsia"/>
+        </w:rPr>
+        <w:t>日期：</w:t>
+      </w:r>
+      <w:r>
+        <w:rPr>
+          <w:rFonts w:ascii="宋体" w:eastAsia="宋体" w:hAnsi="宋体" w:hint="eastAsia"/>
+        </w:rPr>
+        <w:t>4.</w:t>
+      </w:r>
+      <w:r>
+        <w:rPr>
+          <w:rFonts w:ascii="宋体" w:eastAsia="宋体" w:hAnsi="宋体" w:hint="eastAsia"/>
+        </w:rPr>
+        <w:t>7</w:t>
+      </w:r>
+      <w:r>
+        <w:rPr>
+          <w:rFonts w:ascii="宋体" w:eastAsia="宋体" w:hAnsi="宋体"/>
+        </w:rPr>
+        <w:t xml:space="preserve"> </w:t>
+      </w:r>
+    </w:p>
+    <w:p>
+      <w:pPr>
+        <w:rPr>
+          <w:rFonts w:ascii="宋体" w:eastAsia="宋体" w:hAnsi="宋体"/>
+        </w:rPr>
+      </w:pPr>
+      <w:r>
+        <w:rPr>
+          <w:rFonts w:ascii="宋体" w:eastAsia="宋体" w:hAnsi="宋体" w:hint="eastAsia"/>
+        </w:rPr>
+        <w:t>类型：每周小结</w:t>
+      </w:r>
+    </w:p>
+    <w:p>
+      <w:pPr>
+        <w:rPr>
+          <w:rFonts w:ascii="宋体" w:eastAsia="宋体" w:hAnsi="宋体" w:hint="eastAsia"/>
+        </w:rPr>
+      </w:pPr>
+      <w:r>
+        <w:rPr>
+          <w:rFonts w:ascii="宋体" w:eastAsia="宋体" w:hAnsi="宋体" w:hint="eastAsia"/>
+        </w:rPr>
+        <w:t>内容：</w:t>
+      </w:r>
+    </w:p>
+    <w:p>
+      <w:pPr>
+        <w:pStyle w:val="a5"/>
+        <w:numPr>
+          <w:ilvl w:val="0"/>
+          <w:numId w:val="1"/>
+        </w:numPr>
+        <w:ind w:firstLineChars="0"/>
+        <w:rPr>
+          <w:rFonts w:ascii="宋体" w:eastAsia="宋体" w:hAnsi="宋体" w:hint="eastAsia"/>
+        </w:rPr>
+      </w:pPr>
+      <w:r>
+        <w:rPr>
+          <w:rFonts w:ascii="宋体" w:eastAsia="宋体" w:hAnsi="宋体" w:hint="eastAsia"/>
+        </w:rPr>
+        <w:t>构思了网站整体框架</w:t>
+      </w:r>
+      <w:r>
+        <w:rPr>
+          <w:rFonts w:ascii="宋体" w:eastAsia="宋体" w:hAnsi="宋体" w:hint="eastAsia"/>
+        </w:rPr>
+        <w:t>与功能</w:t>
+      </w:r>
+      <w:r>
+        <w:rPr>
+          <w:rFonts w:ascii="宋体" w:eastAsia="宋体" w:hAnsi="宋体" w:hint="eastAsia"/>
+        </w:rPr>
+        <w:t>。</w:t>
+      </w:r>
+    </w:p>
+    <w:p>
+      <w:pPr>
+        <w:pStyle w:val="a5"/>
+        <w:numPr>
+          <w:ilvl w:val="0"/>
+          <w:numId w:val="1"/>
+        </w:numPr>
+        <w:ind w:firstLineChars="0"/>
+        <w:rPr>
+          <w:rFonts w:ascii="宋体" w:eastAsia="宋体" w:hAnsi="宋体" w:hint="eastAsia"/>
+        </w:rPr>
+      </w:pPr>
+      <w:r>
+        <w:rPr>
+          <w:rFonts w:ascii="宋体" w:eastAsia="宋体" w:hAnsi="宋体" w:hint="eastAsia"/>
+        </w:rPr>
+        <w:t>理清了商城网站的逻辑。</w:t>
+      </w:r>
+    </w:p>
+    <w:p>
+      <w:pPr>
+        <w:rPr>
+          <w:rFonts w:ascii="宋体" w:eastAsia="宋体" w:hAnsi="宋体" w:hint="eastAsia"/>
+        </w:rPr>
+      </w:pPr>
+    </w:p>
+    <w:p>
+      <w:pPr>
+        <w:rPr>
+          <w:rFonts w:ascii="宋体" w:eastAsia="宋体" w:hAnsi="宋体" w:hint="eastAsia"/>
+        </w:rPr>
+      </w:pPr>
+    </w:p>
+    <w:p>
+      <w:pPr>
+        <w:rPr>
+          <w:rFonts w:ascii="宋体" w:eastAsia="宋体" w:hAnsi="宋体"/>
+        </w:rPr>
+      </w:pPr>
+      <w:r>
+        <w:rPr>
+          <w:rFonts w:ascii="宋体" w:eastAsia="宋体" w:hAnsi="宋体" w:hint="eastAsia"/>
+        </w:rPr>
+        <w:t>周次：</w:t>
+      </w:r>
+      <w:r>
+        <w:rPr>
+          <w:rFonts w:ascii="宋体" w:eastAsia="宋体" w:hAnsi="宋体" w:hint="eastAsia"/>
+        </w:rPr>
+        <w:t>6</w:t>
+      </w:r>
+    </w:p>
+    <w:p>
+      <w:pPr>
+        <w:rPr>
+          <w:rFonts w:ascii="宋体" w:eastAsia="宋体" w:hAnsi="宋体"/>
+        </w:rPr>
+      </w:pPr>
+      <w:r>
+        <w:rPr>
+          <w:rFonts w:ascii="宋体" w:eastAsia="宋体" w:hAnsi="宋体" w:hint="eastAsia"/>
+        </w:rPr>
+        <w:t>日期：</w:t>
+      </w:r>
+      <w:r>
+        <w:rPr>
+          <w:rFonts w:ascii="宋体" w:eastAsia="宋体" w:hAnsi="宋体" w:hint="eastAsia"/>
+        </w:rPr>
+        <w:t>4.12</w:t>
+      </w:r>
+    </w:p>
+    <w:p>
+      <w:pPr>
+        <w:rPr>
+          <w:rFonts w:ascii="宋体" w:eastAsia="宋体" w:hAnsi="宋体" w:hint="eastAsia"/>
+        </w:rPr>
+      </w:pPr>
+      <w:r>
+        <w:rPr>
+          <w:rFonts w:ascii="宋体" w:eastAsia="宋体" w:hAnsi="宋体" w:hint="eastAsia"/>
+        </w:rPr>
+        <w:t>类型：</w:t>
+      </w:r>
+      <w:r>
+        <w:rPr>
+          <w:rFonts w:ascii="宋体" w:eastAsia="宋体" w:hAnsi="宋体" w:hint="eastAsia"/>
+        </w:rPr>
+        <w:t>每周小结</w:t>
+      </w:r>
+    </w:p>
+    <w:p>
+      <w:pPr>
+        <w:rPr>
+          <w:rFonts w:ascii="宋体" w:eastAsia="宋体" w:hAnsi="宋体" w:hint="eastAsia"/>
+        </w:rPr>
+      </w:pPr>
+      <w:r>
+        <w:rPr>
+          <w:rFonts w:ascii="宋体" w:eastAsia="宋体" w:hAnsi="宋体" w:hint="eastAsia"/>
+        </w:rPr>
+        <w:t>内容：</w:t>
+      </w:r>
+    </w:p>
+    <w:p>
+      <w:pPr>
+        <w:pStyle w:val="a5"/>
+        <w:numPr>
+          <w:ilvl w:val="0"/>
+          <w:numId w:val="3"/>
+        </w:numPr>
+        <w:ind w:firstLineChars="0"/>
+        <w:rPr>
+          <w:rFonts w:ascii="宋体" w:eastAsia="宋体" w:hAnsi="宋体" w:hint="eastAsia"/>
+        </w:rPr>
+      </w:pPr>
+      <w:r>
+        <w:rPr>
+          <w:rFonts w:ascii="宋体" w:eastAsia="宋体" w:hAnsi="宋体" w:hint="eastAsia"/>
+        </w:rPr>
+        <w:t>暂时建立了所能想到要用的数据表</w:t>
+      </w:r>
+      <w:r>
+        <w:rPr>
+          <w:rFonts w:ascii="宋体" w:eastAsia="宋体" w:hAnsi="宋体" w:hint="eastAsia"/>
+        </w:rPr>
+        <w:t>。</w:t>
+      </w:r>
+    </w:p>
+    <w:p>
+      <w:pPr>
+        <w:pStyle w:val="a5"/>
+        <w:numPr>
+          <w:ilvl w:val="0"/>
+          <w:numId w:val="3"/>
+        </w:numPr>
+        <w:ind w:firstLineChars="0"/>
+        <w:rPr>
+          <w:rFonts w:ascii="宋体" w:eastAsia="宋体" w:hAnsi="宋体"/>
+        </w:rPr>
+      </w:pPr>
+      <w:r>
+        <w:rPr>
+          <w:rFonts w:ascii="宋体" w:eastAsia="宋体" w:hAnsi="宋体" w:hint="eastAsia"/>
+        </w:rPr>
+        <w:lastRenderedPageBreak/>
+        <w:t>开始准备一些所需要用的数据，</w:t>
+      </w:r>
+      <w:bookmarkStart w:id="2" w:name="_GoBack"/>
+      <w:bookmarkEnd w:id="2"/>
+      <w:r>
+        <w:rPr>
+          <w:rFonts w:ascii="宋体" w:eastAsia="宋体" w:hAnsi="宋体" w:hint="eastAsia"/>
+        </w:rPr>
+        <w:t>例如图片。</w:t>
+      </w:r>
+    </w:p>
+    <w:p>
+      <w:pPr>
+        <w:rPr>
+          <w:rFonts w:ascii="宋体" w:eastAsia="宋体" w:hAnsi="宋体"/>
+        </w:rPr>
+      </w:pPr>
     </w:p>
     <w:sectPr>
       <w:pgSz w:w="11906" w:h="16838"/>
@@ -474,6 +930,287 @@
     </w:p>
   </w:footnote>
 </w:footnotes>
+</file>
+
+<file path=word/numbering.xml><?xml version="1.0" encoding="utf-8"?>
+<w:numbering xmlns:wpc="http://schemas.microsoft.com/office/word/2010/wordprocessingCanvas" xmlns:mc="http://schemas.openxmlformats.org/markup-compatibility/2006" xmlns:o="urn:schemas-microsoft-com:office:office" xmlns:r="http://schemas.openxmlformats.org/officeDocument/2006/relationships" xmlns:m="http://schemas.openxmlformats.org/officeDocument/2006/math" xmlns:v="urn:schemas-microsoft-com:vml" xmlns:wp14="http://schemas.microsoft.com/office/word/2010/wordprocessingDrawing" xmlns:wp="http://schemas.openxmlformats.org/drawingml/2006/wordprocessingDrawing" xmlns:w10="urn:schemas-microsoft-com:office:word" xmlns:w="http://schemas.openxmlformats.org/wordprocessingml/2006/main" xmlns:w14="http://schemas.microsoft.com/office/word/2010/wordml" xmlns:wpg="http://schemas.microsoft.com/office/word/2010/wordprocessingGroup" xmlns:wpi="http://schemas.microsoft.com/office/word/2010/wordprocessingInk" xmlns:wne="http://schemas.microsoft.com/office/word/2006/wordml" xmlns:wps="http://schemas.microsoft.com/office/word/2010/wordprocessingShape" mc:Ignorable="w14 wp14">
+  <w:abstractNum w:abstractNumId="0">
+    <w:nsid w:val="1B4B3DFF"/>
+    <w:multiLevelType w:val="hybridMultilevel"/>
+    <w:tmpl w:val="53A434D2"/>
+    <w:lvl w:ilvl="0" w:tplc="61C2DA38">
+      <w:start w:val="1"/>
+      <w:numFmt w:val="decimal"/>
+      <w:lvlText w:val="（%1）"/>
+      <w:lvlJc w:val="left"/>
+      <w:pPr>
+        <w:ind w:left="720" w:hanging="720"/>
+      </w:pPr>
+      <w:rPr>
+        <w:rFonts w:hint="default"/>
+      </w:rPr>
+    </w:lvl>
+    <w:lvl w:ilvl="1" w:tplc="04090019" w:tentative="1">
+      <w:start w:val="1"/>
+      <w:numFmt w:val="lowerLetter"/>
+      <w:lvlText w:val="%2)"/>
+      <w:lvlJc w:val="left"/>
+      <w:pPr>
+        <w:ind w:left="840" w:hanging="420"/>
+      </w:pPr>
+    </w:lvl>
+    <w:lvl w:ilvl="2" w:tplc="0409001B" w:tentative="1">
+      <w:start w:val="1"/>
+      <w:numFmt w:val="lowerRoman"/>
+      <w:lvlText w:val="%3."/>
+      <w:lvlJc w:val="right"/>
+      <w:pPr>
+        <w:ind w:left="1260" w:hanging="420"/>
+      </w:pPr>
+    </w:lvl>
+    <w:lvl w:ilvl="3" w:tplc="0409000F" w:tentative="1">
+      <w:start w:val="1"/>
+      <w:numFmt w:val="decimal"/>
+      <w:lvlText w:val="%4."/>
+      <w:lvlJc w:val="left"/>
+      <w:pPr>
+        <w:ind w:left="1680" w:hanging="420"/>
+      </w:pPr>
+    </w:lvl>
+    <w:lvl w:ilvl="4" w:tplc="04090019" w:tentative="1">
+      <w:start w:val="1"/>
+      <w:numFmt w:val="lowerLetter"/>
+      <w:lvlText w:val="%5)"/>
+      <w:lvlJc w:val="left"/>
+      <w:pPr>
+        <w:ind w:left="2100" w:hanging="420"/>
+      </w:pPr>
+    </w:lvl>
+    <w:lvl w:ilvl="5" w:tplc="0409001B" w:tentative="1">
+      <w:start w:val="1"/>
+      <w:numFmt w:val="lowerRoman"/>
+      <w:lvlText w:val="%6."/>
+      <w:lvlJc w:val="right"/>
+      <w:pPr>
+        <w:ind w:left="2520" w:hanging="420"/>
+      </w:pPr>
+    </w:lvl>
+    <w:lvl w:ilvl="6" w:tplc="0409000F" w:tentative="1">
+      <w:start w:val="1"/>
+      <w:numFmt w:val="decimal"/>
+      <w:lvlText w:val="%7."/>
+      <w:lvlJc w:val="left"/>
+      <w:pPr>
+        <w:ind w:left="2940" w:hanging="420"/>
+      </w:pPr>
+    </w:lvl>
+    <w:lvl w:ilvl="7" w:tplc="04090019" w:tentative="1">
+      <w:start w:val="1"/>
+      <w:numFmt w:val="lowerLetter"/>
+      <w:lvlText w:val="%8)"/>
+      <w:lvlJc w:val="left"/>
+      <w:pPr>
+        <w:ind w:left="3360" w:hanging="420"/>
+      </w:pPr>
+    </w:lvl>
+    <w:lvl w:ilvl="8" w:tplc="0409001B" w:tentative="1">
+      <w:start w:val="1"/>
+      <w:numFmt w:val="lowerRoman"/>
+      <w:lvlText w:val="%9."/>
+      <w:lvlJc w:val="right"/>
+      <w:pPr>
+        <w:ind w:left="3780" w:hanging="420"/>
+      </w:pPr>
+    </w:lvl>
+  </w:abstractNum>
+  <w:abstractNum w:abstractNumId="1">
+    <w:nsid w:val="2BE65F11"/>
+    <w:multiLevelType w:val="hybridMultilevel"/>
+    <w:tmpl w:val="1FC675AA"/>
+    <w:lvl w:ilvl="0" w:tplc="EE189C7E">
+      <w:start w:val="1"/>
+      <w:numFmt w:val="decimal"/>
+      <w:lvlText w:val="（%1）"/>
+      <w:lvlJc w:val="left"/>
+      <w:pPr>
+        <w:ind w:left="720" w:hanging="720"/>
+      </w:pPr>
+      <w:rPr>
+        <w:rFonts w:hint="default"/>
+      </w:rPr>
+    </w:lvl>
+    <w:lvl w:ilvl="1" w:tplc="04090019" w:tentative="1">
+      <w:start w:val="1"/>
+      <w:numFmt w:val="lowerLetter"/>
+      <w:lvlText w:val="%2)"/>
+      <w:lvlJc w:val="left"/>
+      <w:pPr>
+        <w:ind w:left="840" w:hanging="420"/>
+      </w:pPr>
+    </w:lvl>
+    <w:lvl w:ilvl="2" w:tplc="0409001B" w:tentative="1">
+      <w:start w:val="1"/>
+      <w:numFmt w:val="lowerRoman"/>
+      <w:lvlText w:val="%3."/>
+      <w:lvlJc w:val="right"/>
+      <w:pPr>
+        <w:ind w:left="1260" w:hanging="420"/>
+      </w:pPr>
+    </w:lvl>
+    <w:lvl w:ilvl="3" w:tplc="0409000F" w:tentative="1">
+      <w:start w:val="1"/>
+      <w:numFmt w:val="decimal"/>
+      <w:lvlText w:val="%4."/>
+      <w:lvlJc w:val="left"/>
+      <w:pPr>
+        <w:ind w:left="1680" w:hanging="420"/>
+      </w:pPr>
+    </w:lvl>
+    <w:lvl w:ilvl="4" w:tplc="04090019" w:tentative="1">
+      <w:start w:val="1"/>
+      <w:numFmt w:val="lowerLetter"/>
+      <w:lvlText w:val="%5)"/>
+      <w:lvlJc w:val="left"/>
+      <w:pPr>
+        <w:ind w:left="2100" w:hanging="420"/>
+      </w:pPr>
+    </w:lvl>
+    <w:lvl w:ilvl="5" w:tplc="0409001B" w:tentative="1">
+      <w:start w:val="1"/>
+      <w:numFmt w:val="lowerRoman"/>
+      <w:lvlText w:val="%6."/>
+      <w:lvlJc w:val="right"/>
+      <w:pPr>
+        <w:ind w:left="2520" w:hanging="420"/>
+      </w:pPr>
+    </w:lvl>
+    <w:lvl w:ilvl="6" w:tplc="0409000F" w:tentative="1">
+      <w:start w:val="1"/>
+      <w:numFmt w:val="decimal"/>
+      <w:lvlText w:val="%7."/>
+      <w:lvlJc w:val="left"/>
+      <w:pPr>
+        <w:ind w:left="2940" w:hanging="420"/>
+      </w:pPr>
+    </w:lvl>
+    <w:lvl w:ilvl="7" w:tplc="04090019" w:tentative="1">
+      <w:start w:val="1"/>
+      <w:numFmt w:val="lowerLetter"/>
+      <w:lvlText w:val="%8)"/>
+      <w:lvlJc w:val="left"/>
+      <w:pPr>
+        <w:ind w:left="3360" w:hanging="420"/>
+      </w:pPr>
+    </w:lvl>
+    <w:lvl w:ilvl="8" w:tplc="0409001B" w:tentative="1">
+      <w:start w:val="1"/>
+      <w:numFmt w:val="lowerRoman"/>
+      <w:lvlText w:val="%9."/>
+      <w:lvlJc w:val="right"/>
+      <w:pPr>
+        <w:ind w:left="3780" w:hanging="420"/>
+      </w:pPr>
+    </w:lvl>
+  </w:abstractNum>
+  <w:abstractNum w:abstractNumId="2">
+    <w:nsid w:val="753E15E2"/>
+    <w:multiLevelType w:val="hybridMultilevel"/>
+    <w:tmpl w:val="F990BCCE"/>
+    <w:lvl w:ilvl="0" w:tplc="6F06D294">
+      <w:start w:val="1"/>
+      <w:numFmt w:val="decimal"/>
+      <w:lvlText w:val="（%1）"/>
+      <w:lvlJc w:val="left"/>
+      <w:pPr>
+        <w:ind w:left="720" w:hanging="720"/>
+      </w:pPr>
+      <w:rPr>
+        <w:rFonts w:hint="default"/>
+      </w:rPr>
+    </w:lvl>
+    <w:lvl w:ilvl="1" w:tplc="04090019" w:tentative="1">
+      <w:start w:val="1"/>
+      <w:numFmt w:val="lowerLetter"/>
+      <w:lvlText w:val="%2)"/>
+      <w:lvlJc w:val="left"/>
+      <w:pPr>
+        <w:ind w:left="840" w:hanging="420"/>
+      </w:pPr>
+    </w:lvl>
+    <w:lvl w:ilvl="2" w:tplc="0409001B" w:tentative="1">
+      <w:start w:val="1"/>
+      <w:numFmt w:val="lowerRoman"/>
+      <w:lvlText w:val="%3."/>
+      <w:lvlJc w:val="right"/>
+      <w:pPr>
+        <w:ind w:left="1260" w:hanging="420"/>
+      </w:pPr>
+    </w:lvl>
+    <w:lvl w:ilvl="3" w:tplc="0409000F" w:tentative="1">
+      <w:start w:val="1"/>
+      <w:numFmt w:val="decimal"/>
+      <w:lvlText w:val="%4."/>
+      <w:lvlJc w:val="left"/>
+      <w:pPr>
+        <w:ind w:left="1680" w:hanging="420"/>
+      </w:pPr>
+    </w:lvl>
+    <w:lvl w:ilvl="4" w:tplc="04090019" w:tentative="1">
+      <w:start w:val="1"/>
+      <w:numFmt w:val="lowerLetter"/>
+      <w:lvlText w:val="%5)"/>
+      <w:lvlJc w:val="left"/>
+      <w:pPr>
+        <w:ind w:left="2100" w:hanging="420"/>
+      </w:pPr>
+    </w:lvl>
+    <w:lvl w:ilvl="5" w:tplc="0409001B" w:tentative="1">
+      <w:start w:val="1"/>
+      <w:numFmt w:val="lowerRoman"/>
+      <w:lvlText w:val="%6."/>
+      <w:lvlJc w:val="right"/>
+      <w:pPr>
+        <w:ind w:left="2520" w:hanging="420"/>
+      </w:pPr>
+    </w:lvl>
+    <w:lvl w:ilvl="6" w:tplc="0409000F" w:tentative="1">
+      <w:start w:val="1"/>
+      <w:numFmt w:val="decimal"/>
+      <w:lvlText w:val="%7."/>
+      <w:lvlJc w:val="left"/>
+      <w:pPr>
+        <w:ind w:left="2940" w:hanging="420"/>
+      </w:pPr>
+    </w:lvl>
+    <w:lvl w:ilvl="7" w:tplc="04090019" w:tentative="1">
+      <w:start w:val="1"/>
+      <w:numFmt w:val="lowerLetter"/>
+      <w:lvlText w:val="%8)"/>
+      <w:lvlJc w:val="left"/>
+      <w:pPr>
+        <w:ind w:left="3360" w:hanging="420"/>
+      </w:pPr>
+    </w:lvl>
+    <w:lvl w:ilvl="8" w:tplc="0409001B" w:tentative="1">
+      <w:start w:val="1"/>
+      <w:numFmt w:val="lowerRoman"/>
+      <w:lvlText w:val="%9."/>
+      <w:lvlJc w:val="right"/>
+      <w:pPr>
+        <w:ind w:left="3780" w:hanging="420"/>
+      </w:pPr>
+    </w:lvl>
+  </w:abstractNum>
+  <w:num w:numId="1">
+    <w:abstractNumId w:val="0"/>
+  </w:num>
+  <w:num w:numId="2">
+    <w:abstractNumId w:val="2"/>
+  </w:num>
+  <w:num w:numId="3">
+    <w:abstractNumId w:val="1"/>
+  </w:num>
+</w:numbering>
 </file>
 
 <file path=word/styles.xml><?xml version="1.0" encoding="utf-8"?>
@@ -728,6 +1465,16 @@
       <w:sz w:val="18"/>
       <w:szCs w:val="18"/>
     </w:rPr>
+  </w:style>
+  <w:style w:type="paragraph" w:styleId="a5">
+    <w:name w:val="List Paragraph"/>
+    <w:basedOn w:val="a"/>
+    <w:uiPriority w:val="34"/>
+    <w:qFormat/>
+    <w:rsid w:val="00627544"/>
+    <w:pPr>
+      <w:ind w:firstLineChars="200" w:firstLine="420"/>
+    </w:pPr>
   </w:style>
 </w:styles>
 </file>
@@ -985,6 +1732,16 @@
       <w:szCs w:val="18"/>
     </w:rPr>
   </w:style>
+  <w:style w:type="paragraph" w:styleId="a5">
+    <w:name w:val="List Paragraph"/>
+    <w:basedOn w:val="a"/>
+    <w:uiPriority w:val="34"/>
+    <w:qFormat/>
+    <w:rsid w:val="00627544"/>
+    <w:pPr>
+      <w:ind w:firstLineChars="200" w:firstLine="420"/>
+    </w:pPr>
+  </w:style>
 </w:styles>
 </file>
 
@@ -1031,7 +1788,7 @@
     </a:clrScheme>
     <a:fontScheme name="Office">
       <a:majorFont>
-        <a:latin typeface="等线 Light" panose="020F0302020204030204"/>
+        <a:latin typeface="等线 Light"/>
         <a:ea typeface=""/>
         <a:cs typeface=""/>
         <a:font script="Jpan" typeface="游ゴシック Light"/>
@@ -1066,7 +1823,7 @@
         <a:font script="Geor" typeface="Sylfaen"/>
       </a:majorFont>
       <a:minorFont>
-        <a:latin typeface="等线" panose="020F0502020204030204"/>
+        <a:latin typeface="等线"/>
         <a:ea typeface=""/>
         <a:cs typeface=""/>
         <a:font script="Jpan" typeface="游明朝"/>
@@ -1243,7 +2000,7 @@
   <a:extraClrSchemeLst/>
   <a:extLst>
     <a:ext uri="{05A4C25C-085E-4340-85A3-A5531E510DB2}">
-      <thm15:themeFamily xmlns="" xmlns:thm15="http://schemas.microsoft.com/office/thememl/2012/main" name="Office Theme" id="{62F939B6-93AF-4DB8-9C6B-D6C7DFDC589F}" vid="{4A3C46E8-61CC-4603-A589-7422A47A8E4A}"/>
+      <thm15:themeFamily xmlns:thm15="http://schemas.microsoft.com/office/thememl/2012/main" xmlns="" name="Office Theme" id="{62F939B6-93AF-4DB8-9C6B-D6C7DFDC589F}" vid="{4A3C46E8-61CC-4603-A589-7422A47A8E4A}"/>
     </a:ext>
   </a:extLst>
 </a:theme>
